--- a/assignment-3/assignment3-solutions.docx
+++ b/assignment-3/assignment3-solutions.docx
@@ -169,7 +169,25 @@
         <w:rPr>
           <w:rFonts w:ascii="Arial" w:hAnsi="Arial" w:cs="Arial"/>
         </w:rPr>
-        <w:t>handling RFID sensor data, calculating parking demand, managing user interactions, and processing payments.</w:t>
+        <w:t>handling RFID sensor data, calculating parking demand, processing payments</w:t>
+      </w:r>
+      <w:r>
+        <w:rPr>
+          <w:rFonts w:ascii="Arial" w:hAnsi="Arial" w:cs="Arial"/>
+        </w:rPr>
+        <w:t xml:space="preserve">, and </w:t>
+      </w:r>
+      <w:r>
+        <w:rPr>
+          <w:rFonts w:ascii="Arial" w:hAnsi="Arial" w:cs="Arial"/>
+        </w:rPr>
+        <w:t>managing user interactions</w:t>
+      </w:r>
+      <w:r>
+        <w:rPr>
+          <w:rFonts w:ascii="Arial" w:hAnsi="Arial" w:cs="Arial"/>
+        </w:rPr>
+        <w:t>.</w:t>
       </w:r>
     </w:p>
     <w:p>
@@ -199,7 +217,19 @@
         <w:rPr>
           <w:rFonts w:ascii="Arial" w:hAnsi="Arial" w:cs="Arial"/>
         </w:rPr>
-        <w:t>from separating concerns to allow independent development and maintenance of different functionalities.</w:t>
+        <w:t xml:space="preserve">from separating </w:t>
+      </w:r>
+      <w:r>
+        <w:rPr>
+          <w:rFonts w:ascii="Arial" w:hAnsi="Arial" w:cs="Arial"/>
+        </w:rPr>
+        <w:t xml:space="preserve">into layers </w:t>
+      </w:r>
+      <w:r>
+        <w:rPr>
+          <w:rFonts w:ascii="Arial" w:hAnsi="Arial" w:cs="Arial"/>
+        </w:rPr>
+        <w:t>to allow independent development and maintenance of different functionalities.</w:t>
       </w:r>
     </w:p>
     <w:p>
@@ -1291,7 +1321,19 @@
         <w:rPr>
           <w:rFonts w:ascii="Arial" w:hAnsi="Arial" w:cs="Arial"/>
         </w:rPr>
-        <w:t xml:space="preserve"> 95% of users should successfully complete all tasks.</w:t>
+        <w:t xml:space="preserve"> </w:t>
+      </w:r>
+      <w:r>
+        <w:rPr>
+          <w:rFonts w:ascii="Arial" w:hAnsi="Arial" w:cs="Arial"/>
+        </w:rPr>
+        <w:t>78</w:t>
+      </w:r>
+      <w:r>
+        <w:rPr>
+          <w:rFonts w:ascii="Arial" w:hAnsi="Arial" w:cs="Arial"/>
+        </w:rPr>
+        <w:t>% of users should successfully complete all tasks.</w:t>
       </w:r>
     </w:p>
     <w:p>
@@ -1341,7 +1383,19 @@
         <w:rPr>
           <w:rFonts w:ascii="Arial" w:hAnsi="Arial" w:cs="Arial"/>
         </w:rPr>
-        <w:t xml:space="preserve"> At least 90% of tasks attempted should be completed.</w:t>
+        <w:t xml:space="preserve"> </w:t>
+      </w:r>
+      <w:r>
+        <w:rPr>
+          <w:rFonts w:ascii="Arial" w:hAnsi="Arial" w:cs="Arial"/>
+        </w:rPr>
+        <w:t>100</w:t>
+      </w:r>
+      <w:r>
+        <w:rPr>
+          <w:rFonts w:ascii="Arial" w:hAnsi="Arial" w:cs="Arial"/>
+        </w:rPr>
+        <w:t>% of tasks attempted should be completed.</w:t>
       </w:r>
     </w:p>
     <w:p>
@@ -2963,7 +3017,19 @@
         <w:rPr>
           <w:rFonts w:ascii="Arial" w:hAnsi="Arial" w:cs="Arial"/>
         </w:rPr>
-        <w:t xml:space="preserve"> Alice changed the password and withdrew money, altering Bob's account data without authorization.</w:t>
+        <w:t xml:space="preserve"> Alice changed the password and withdrew money</w:t>
+      </w:r>
+      <w:r>
+        <w:rPr>
+          <w:rFonts w:ascii="Arial" w:hAnsi="Arial" w:cs="Arial"/>
+        </w:rPr>
+        <w:t xml:space="preserve"> </w:t>
+      </w:r>
+      <w:r>
+        <w:rPr>
+          <w:rFonts w:ascii="Arial" w:hAnsi="Arial" w:cs="Arial"/>
+        </w:rPr>
+        <w:t>altering Bob's account data without authorization.</w:t>
       </w:r>
     </w:p>
     <w:p>
@@ -2988,8 +3054,13 @@
         <w:rPr>
           <w:rFonts w:ascii="Arial" w:hAnsi="Arial" w:cs="Arial"/>
         </w:rPr>
-        <w:br/>
-        <w:t>Confidentiality is violated because sensitive information (password) was accessed. Integrity is violated because the account was altered by withdrawing money and changing the password.</w:t>
+        <w:t xml:space="preserve"> </w:t>
+      </w:r>
+      <w:r>
+        <w:rPr>
+          <w:rFonts w:ascii="Arial" w:hAnsi="Arial" w:cs="Arial"/>
+        </w:rPr>
+        <w:t>Confidentiality is violated because sensitive information was accessed. Integrity is violated because the account was altered by withdrawing money and changing the password.</w:t>
       </w:r>
     </w:p>
     <w:p>
@@ -3050,7 +3121,7 @@
         <w:rPr>
           <w:rFonts w:ascii="Arial" w:hAnsi="Arial" w:cs="Arial"/>
         </w:rPr>
-        <w:t xml:space="preserve"> The hacker locked the database, preventing legitimate users (e.g., hospital staff) from accessing patient records.</w:t>
+        <w:t xml:space="preserve"> The hacker locked the database preventing legitimate users (hospital staff) from accessing patient records.</w:t>
       </w:r>
     </w:p>
     <w:p>
@@ -3100,7 +3171,12 @@
         <w:rPr>
           <w:rFonts w:ascii="Arial" w:hAnsi="Arial" w:cs="Arial"/>
         </w:rPr>
-        <w:br/>
+        <w:t xml:space="preserve"> </w:t>
+      </w:r>
+      <w:r>
+        <w:rPr>
+          <w:rFonts w:ascii="Arial" w:hAnsi="Arial" w:cs="Arial"/>
+        </w:rPr>
         <w:t>Availability is violated because the database is no longer accessible to authorized users. Confidentiality is violated due to unauthorized access to private patient information.</w:t>
       </w:r>
     </w:p>
@@ -3163,7 +3239,19 @@
         <w:rPr>
           <w:rFonts w:ascii="Arial" w:hAnsi="Arial" w:cs="Arial"/>
         </w:rPr>
-        <w:t xml:space="preserve"> The scammer obtained sensitive personal information (e.g., name, address, Social Security number).</w:t>
+        <w:t xml:space="preserve"> The scammer obtained sensitive personal information</w:t>
+      </w:r>
+      <w:r>
+        <w:rPr>
+          <w:rFonts w:ascii="Arial" w:hAnsi="Arial" w:cs="Arial"/>
+        </w:rPr>
+        <w:t>.</w:t>
+      </w:r>
+      <w:r>
+        <w:rPr>
+          <w:rFonts w:ascii="Arial" w:hAnsi="Arial" w:cs="Arial"/>
+        </w:rPr>
+        <w:t xml:space="preserve"> </w:t>
       </w:r>
     </w:p>
     <w:p>
@@ -3188,7 +3276,19 @@
         <w:rPr>
           <w:rFonts w:ascii="Arial" w:hAnsi="Arial" w:cs="Arial"/>
         </w:rPr>
-        <w:t xml:space="preserve"> The scammer used the stolen information to create a fraudulent credit line, thereby altering your financial records.</w:t>
+        <w:t xml:space="preserve"> The scammer used the stolen information to create a fraudulent credit line</w:t>
+      </w:r>
+      <w:r>
+        <w:rPr>
+          <w:rFonts w:ascii="Arial" w:hAnsi="Arial" w:cs="Arial"/>
+        </w:rPr>
+        <w:t xml:space="preserve"> </w:t>
+      </w:r>
+      <w:r>
+        <w:rPr>
+          <w:rFonts w:ascii="Arial" w:hAnsi="Arial" w:cs="Arial"/>
+        </w:rPr>
+        <w:t>altering your financial records.</w:t>
       </w:r>
     </w:p>
     <w:p>
@@ -3213,7 +3313,12 @@
         <w:rPr>
           <w:rFonts w:ascii="Arial" w:hAnsi="Arial" w:cs="Arial"/>
         </w:rPr>
-        <w:br/>
+        <w:t xml:space="preserve"> </w:t>
+      </w:r>
+      <w:r>
+        <w:rPr>
+          <w:rFonts w:ascii="Arial" w:hAnsi="Arial" w:cs="Arial"/>
+        </w:rPr>
         <w:t>Confidentiality is violated when personal information is disclosed to an unauthorized individual (scammer). Integrity is violated when the stolen data is used to manipulate financial records.</w:t>
       </w:r>
     </w:p>
@@ -3222,6 +3327,18 @@
         <w:pStyle w:val="NormalWeb"/>
         <w:rPr>
           <w:rFonts w:ascii="Arial" w:hAnsi="Arial" w:cs="Arial"/>
+        </w:rPr>
+      </w:pPr>
+    </w:p>
+    <w:p>
+      <w:pPr>
+        <w:spacing w:before="100" w:beforeAutospacing="1" w:after="100" w:afterAutospacing="1"/>
+        <w:rPr>
+          <w:rFonts w:ascii="Arial" w:hAnsi="Arial" w:cs="Arial"/>
+          <w:b/>
+          <w:bCs/>
+          <w:sz w:val="28"/>
+          <w:szCs w:val="28"/>
         </w:rPr>
       </w:pPr>
     </w:p>
@@ -4702,7 +4819,60 @@
           <w:b/>
           <w:bCs/>
         </w:rPr>
-        <w:t>Condition/Decision Coverage</w:t>
+        <w:t>Condition</w:t>
+      </w:r>
+      <w:r>
+        <w:rPr>
+          <w:b/>
+          <w:bCs/>
+        </w:rPr>
+        <w:t xml:space="preserve"> </w:t>
+      </w:r>
+      <w:r>
+        <w:rPr>
+          <w:b/>
+          <w:bCs/>
+        </w:rPr>
+        <w:t>Coverage</w:t>
+      </w:r>
+      <w:r>
+        <w:t xml:space="preserve"> = 100%</w:t>
+      </w:r>
+      <w:r>
+        <w:t xml:space="preserve"> (All conditions are tested for both True and False values)</w:t>
+      </w:r>
+    </w:p>
+    <w:p>
+      <w:pPr>
+        <w:spacing w:before="100" w:beforeAutospacing="1" w:after="100" w:afterAutospacing="1"/>
+      </w:pPr>
+      <w:r>
+        <w:rPr>
+          <w:b/>
+          <w:bCs/>
+        </w:rPr>
+        <w:t>Decision Coverage</w:t>
+      </w:r>
+      <w:r>
+        <w:t xml:space="preserve"> = 100% (The decisions </w:t>
+      </w:r>
+      <w:r>
+        <w:t>evaluate</w:t>
+      </w:r>
+      <w:r>
+        <w:t xml:space="preserve"> to both True and False)</w:t>
+      </w:r>
+    </w:p>
+    <w:p>
+      <w:pPr>
+        <w:spacing w:before="100" w:beforeAutospacing="1" w:after="100" w:afterAutospacing="1"/>
+      </w:pPr>
+      <w:r>
+        <w:rPr>
+          <w:b/>
+          <w:bCs/>
+        </w:rPr>
+        <w:t>Overall Condition/Decision Coverage</w:t>
       </w:r>
       <w:r>
         <w:t xml:space="preserve"> = 100%</w:t>
@@ -4784,12 +4954,6 @@
         <w:t>Application to Problem:</w:t>
       </w:r>
     </w:p>
-    <w:p>
-      <w:r>
-        <w:t>When a condition evaluates to true, the decision is always true.</w:t>
-      </w:r>
-    </w:p>
-    <w:p/>
     <w:tbl>
       <w:tblPr>
         <w:tblStyle w:val="TableGrid"/>
@@ -4797,23 +4961,20 @@
         <w:tblLook w:val="04A0" w:firstRow="1" w:lastRow="0" w:firstColumn="1" w:lastColumn="0" w:noHBand="0" w:noVBand="1"/>
       </w:tblPr>
       <w:tblGrid>
-        <w:gridCol w:w="1542"/>
-        <w:gridCol w:w="1529"/>
-        <w:gridCol w:w="1767"/>
-        <w:gridCol w:w="1767"/>
-        <w:gridCol w:w="1457"/>
-        <w:gridCol w:w="1288"/>
+        <w:gridCol w:w="1870"/>
+        <w:gridCol w:w="1870"/>
+        <w:gridCol w:w="1870"/>
+        <w:gridCol w:w="1870"/>
+        <w:gridCol w:w="1870"/>
       </w:tblGrid>
       <w:tr>
         <w:tc>
           <w:tcPr>
-            <w:tcW w:w="1542" w:type="dxa"/>
-          </w:tcPr>
-          <w:p>
-            <w:pPr>
-              <w:spacing w:before="100" w:beforeAutospacing="1" w:after="100" w:afterAutospacing="1"/>
-              <w:rPr>
-                <w:rFonts w:ascii="Arial" w:hAnsi="Arial" w:cs="Arial"/>
+            <w:tcW w:w="1870" w:type="dxa"/>
+          </w:tcPr>
+          <w:p>
+            <w:pPr>
+              <w:rPr>
                 <w:sz w:val="20"/>
                 <w:szCs w:val="20"/>
               </w:rPr>
@@ -4830,36 +4991,11 @@
         </w:tc>
         <w:tc>
           <w:tcPr>
-            <w:tcW w:w="1529" w:type="dxa"/>
-          </w:tcPr>
-          <w:p>
-            <w:pPr>
-              <w:spacing w:before="100" w:beforeAutospacing="1" w:after="100" w:afterAutospacing="1"/>
-              <w:rPr>
-                <w:rFonts w:ascii="Arial" w:hAnsi="Arial" w:cs="Arial"/>
-                <w:sz w:val="20"/>
-                <w:szCs w:val="20"/>
-              </w:rPr>
-            </w:pPr>
-            <w:r>
-              <w:rPr>
-                <w:rFonts w:ascii="Arial" w:hAnsi="Arial" w:cs="Arial"/>
-                <w:sz w:val="20"/>
-                <w:szCs w:val="20"/>
-              </w:rPr>
-              <w:t>Input</w:t>
-            </w:r>
-          </w:p>
-        </w:tc>
-        <w:tc>
-          <w:tcPr>
-            <w:tcW w:w="1767" w:type="dxa"/>
-          </w:tcPr>
-          <w:p>
-            <w:pPr>
-              <w:spacing w:before="100" w:beforeAutospacing="1" w:after="100" w:afterAutospacing="1"/>
-              <w:rPr>
-                <w:rFonts w:ascii="Arial" w:hAnsi="Arial" w:cs="Arial"/>
+            <w:tcW w:w="1870" w:type="dxa"/>
+          </w:tcPr>
+          <w:p>
+            <w:pPr>
+              <w:rPr>
                 <w:sz w:val="20"/>
                 <w:szCs w:val="20"/>
               </w:rPr>
@@ -4896,13 +5032,11 @@
         </w:tc>
         <w:tc>
           <w:tcPr>
-            <w:tcW w:w="1767" w:type="dxa"/>
-          </w:tcPr>
-          <w:p>
-            <w:pPr>
-              <w:spacing w:before="100" w:beforeAutospacing="1" w:after="100" w:afterAutospacing="1"/>
-              <w:rPr>
-                <w:rFonts w:ascii="Arial" w:hAnsi="Arial" w:cs="Arial"/>
+            <w:tcW w:w="1870" w:type="dxa"/>
+          </w:tcPr>
+          <w:p>
+            <w:pPr>
+              <w:rPr>
                 <w:sz w:val="20"/>
                 <w:szCs w:val="20"/>
               </w:rPr>
@@ -4939,13 +5073,11 @@
         </w:tc>
         <w:tc>
           <w:tcPr>
-            <w:tcW w:w="1457" w:type="dxa"/>
-          </w:tcPr>
-          <w:p>
-            <w:pPr>
-              <w:spacing w:before="100" w:beforeAutospacing="1" w:after="100" w:afterAutospacing="1"/>
-              <w:rPr>
-                <w:rFonts w:ascii="Arial" w:hAnsi="Arial" w:cs="Arial"/>
+            <w:tcW w:w="1870" w:type="dxa"/>
+          </w:tcPr>
+          <w:p>
+            <w:pPr>
+              <w:rPr>
                 <w:sz w:val="20"/>
                 <w:szCs w:val="20"/>
               </w:rPr>
@@ -4982,13 +5114,11 @@
         </w:tc>
         <w:tc>
           <w:tcPr>
-            <w:tcW w:w="1288" w:type="dxa"/>
-          </w:tcPr>
-          <w:p>
-            <w:pPr>
-              <w:spacing w:before="100" w:beforeAutospacing="1" w:after="100" w:afterAutospacing="1"/>
-              <w:rPr>
-                <w:rFonts w:ascii="Arial" w:hAnsi="Arial" w:cs="Arial"/>
+            <w:tcW w:w="1870" w:type="dxa"/>
+          </w:tcPr>
+          <w:p>
+            <w:pPr>
+              <w:rPr>
                 <w:sz w:val="20"/>
                 <w:szCs w:val="20"/>
               </w:rPr>
@@ -5007,13 +5137,11 @@
       <w:tr>
         <w:tc>
           <w:tcPr>
-            <w:tcW w:w="1542" w:type="dxa"/>
-          </w:tcPr>
-          <w:p>
-            <w:pPr>
-              <w:spacing w:before="100" w:beforeAutospacing="1" w:after="100" w:afterAutospacing="1"/>
-              <w:rPr>
-                <w:rFonts w:ascii="Arial" w:hAnsi="Arial" w:cs="Arial"/>
+            <w:tcW w:w="1870" w:type="dxa"/>
+          </w:tcPr>
+          <w:p>
+            <w:pPr>
+              <w:rPr>
                 <w:sz w:val="20"/>
                 <w:szCs w:val="20"/>
               </w:rPr>
@@ -5030,36 +5158,11 @@
         </w:tc>
         <w:tc>
           <w:tcPr>
-            <w:tcW w:w="1529" w:type="dxa"/>
-          </w:tcPr>
-          <w:p>
-            <w:pPr>
-              <w:spacing w:before="100" w:beforeAutospacing="1" w:after="100" w:afterAutospacing="1"/>
-              <w:rPr>
-                <w:rFonts w:ascii="Arial" w:hAnsi="Arial" w:cs="Arial"/>
-                <w:sz w:val="20"/>
-                <w:szCs w:val="20"/>
-              </w:rPr>
-            </w:pPr>
-            <w:r>
-              <w:rPr>
-                <w:rFonts w:ascii="Arial" w:hAnsi="Arial" w:cs="Arial"/>
-                <w:sz w:val="20"/>
-                <w:szCs w:val="20"/>
-              </w:rPr>
-              <w:t>a = 5, b = 5, c = 6</w:t>
-            </w:r>
-          </w:p>
-        </w:tc>
-        <w:tc>
-          <w:tcPr>
-            <w:tcW w:w="1767" w:type="dxa"/>
-          </w:tcPr>
-          <w:p>
-            <w:pPr>
-              <w:spacing w:before="100" w:beforeAutospacing="1" w:after="100" w:afterAutospacing="1"/>
-              <w:rPr>
-                <w:rFonts w:ascii="Arial" w:hAnsi="Arial" w:cs="Arial"/>
+            <w:tcW w:w="1870" w:type="dxa"/>
+          </w:tcPr>
+          <w:p>
+            <w:pPr>
+              <w:rPr>
                 <w:sz w:val="20"/>
                 <w:szCs w:val="20"/>
               </w:rPr>
@@ -5076,72 +5179,57 @@
         </w:tc>
         <w:tc>
           <w:tcPr>
-            <w:tcW w:w="1767" w:type="dxa"/>
-          </w:tcPr>
-          <w:p>
-            <w:pPr>
-              <w:spacing w:before="100" w:beforeAutospacing="1" w:after="100" w:afterAutospacing="1"/>
-              <w:rPr>
-                <w:rFonts w:ascii="Arial" w:hAnsi="Arial" w:cs="Arial"/>
-                <w:strike/>
-                <w:sz w:val="20"/>
-                <w:szCs w:val="20"/>
-              </w:rPr>
-            </w:pPr>
-            <w:r>
-              <w:rPr>
-                <w:rFonts w:ascii="Arial" w:hAnsi="Arial" w:cs="Arial"/>
-                <w:strike/>
-                <w:color w:val="FF0000"/>
-                <w:sz w:val="20"/>
-                <w:szCs w:val="20"/>
-              </w:rPr>
-              <w:t>False</w:t>
-            </w:r>
-          </w:p>
-        </w:tc>
-        <w:tc>
-          <w:tcPr>
-            <w:tcW w:w="1457" w:type="dxa"/>
-          </w:tcPr>
-          <w:p>
-            <w:pPr>
-              <w:spacing w:before="100" w:beforeAutospacing="1" w:after="100" w:afterAutospacing="1"/>
-              <w:rPr>
-                <w:rFonts w:ascii="Arial" w:hAnsi="Arial" w:cs="Arial"/>
-                <w:strike/>
-                <w:sz w:val="20"/>
-                <w:szCs w:val="20"/>
-              </w:rPr>
-            </w:pPr>
-            <w:r>
-              <w:rPr>
-                <w:rFonts w:ascii="Arial" w:hAnsi="Arial" w:cs="Arial"/>
-                <w:strike/>
-                <w:color w:val="FF0000"/>
-                <w:sz w:val="20"/>
-                <w:szCs w:val="20"/>
-              </w:rPr>
-              <w:t>False</w:t>
-            </w:r>
-          </w:p>
-        </w:tc>
-        <w:tc>
-          <w:tcPr>
-            <w:tcW w:w="1288" w:type="dxa"/>
-          </w:tcPr>
-          <w:p>
-            <w:pPr>
-              <w:spacing w:before="100" w:beforeAutospacing="1" w:after="100" w:afterAutospacing="1"/>
-              <w:rPr>
-                <w:rFonts w:ascii="Arial" w:hAnsi="Arial" w:cs="Arial"/>
-                <w:sz w:val="20"/>
-                <w:szCs w:val="20"/>
-              </w:rPr>
-            </w:pPr>
-            <w:r>
-              <w:rPr>
-                <w:rFonts w:ascii="Arial" w:hAnsi="Arial" w:cs="Arial"/>
+            <w:tcW w:w="1870" w:type="dxa"/>
+          </w:tcPr>
+          <w:p>
+            <w:pPr>
+              <w:rPr>
+                <w:sz w:val="20"/>
+                <w:szCs w:val="20"/>
+              </w:rPr>
+            </w:pPr>
+            <w:r>
+              <w:rPr>
+                <w:sz w:val="20"/>
+                <w:szCs w:val="20"/>
+              </w:rPr>
+              <w:t>True</w:t>
+            </w:r>
+          </w:p>
+        </w:tc>
+        <w:tc>
+          <w:tcPr>
+            <w:tcW w:w="1870" w:type="dxa"/>
+          </w:tcPr>
+          <w:p>
+            <w:pPr>
+              <w:rPr>
+                <w:sz w:val="20"/>
+                <w:szCs w:val="20"/>
+              </w:rPr>
+            </w:pPr>
+            <w:r>
+              <w:rPr>
+                <w:sz w:val="20"/>
+                <w:szCs w:val="20"/>
+              </w:rPr>
+              <w:t>True</w:t>
+            </w:r>
+          </w:p>
+        </w:tc>
+        <w:tc>
+          <w:tcPr>
+            <w:tcW w:w="1870" w:type="dxa"/>
+          </w:tcPr>
+          <w:p>
+            <w:pPr>
+              <w:rPr>
+                <w:sz w:val="20"/>
+                <w:szCs w:val="20"/>
+              </w:rPr>
+            </w:pPr>
+            <w:r>
+              <w:rPr>
                 <w:sz w:val="20"/>
                 <w:szCs w:val="20"/>
               </w:rPr>
@@ -5153,13 +5241,11 @@
       <w:tr>
         <w:tc>
           <w:tcPr>
-            <w:tcW w:w="1542" w:type="dxa"/>
-          </w:tcPr>
-          <w:p>
-            <w:pPr>
-              <w:spacing w:before="100" w:beforeAutospacing="1" w:after="100" w:afterAutospacing="1"/>
-              <w:rPr>
-                <w:rFonts w:ascii="Arial" w:hAnsi="Arial" w:cs="Arial"/>
+            <w:tcW w:w="1870" w:type="dxa"/>
+          </w:tcPr>
+          <w:p>
+            <w:pPr>
+              <w:rPr>
                 <w:sz w:val="20"/>
                 <w:szCs w:val="20"/>
               </w:rPr>
@@ -5176,36 +5262,11 @@
         </w:tc>
         <w:tc>
           <w:tcPr>
-            <w:tcW w:w="1529" w:type="dxa"/>
-          </w:tcPr>
-          <w:p>
-            <w:pPr>
-              <w:spacing w:before="100" w:beforeAutospacing="1" w:after="100" w:afterAutospacing="1"/>
-              <w:rPr>
-                <w:rFonts w:ascii="Arial" w:hAnsi="Arial" w:cs="Arial"/>
-                <w:sz w:val="20"/>
-                <w:szCs w:val="20"/>
-              </w:rPr>
-            </w:pPr>
-            <w:r>
-              <w:rPr>
-                <w:rFonts w:ascii="Arial" w:hAnsi="Arial" w:cs="Arial"/>
-                <w:sz w:val="20"/>
-                <w:szCs w:val="20"/>
-              </w:rPr>
-              <w:t>a = 5, b = 6, c = 7</w:t>
-            </w:r>
-          </w:p>
-        </w:tc>
-        <w:tc>
-          <w:tcPr>
-            <w:tcW w:w="1767" w:type="dxa"/>
-          </w:tcPr>
-          <w:p>
-            <w:pPr>
-              <w:spacing w:before="100" w:beforeAutospacing="1" w:after="100" w:afterAutospacing="1"/>
-              <w:rPr>
-                <w:rFonts w:ascii="Arial" w:hAnsi="Arial" w:cs="Arial"/>
+            <w:tcW w:w="1870" w:type="dxa"/>
+          </w:tcPr>
+          <w:p>
+            <w:pPr>
+              <w:rPr>
                 <w:sz w:val="20"/>
                 <w:szCs w:val="20"/>
               </w:rPr>
@@ -5222,70 +5283,61 @@
         </w:tc>
         <w:tc>
           <w:tcPr>
-            <w:tcW w:w="1767" w:type="dxa"/>
-          </w:tcPr>
-          <w:p>
-            <w:pPr>
-              <w:spacing w:before="100" w:beforeAutospacing="1" w:after="100" w:afterAutospacing="1"/>
-              <w:rPr>
-                <w:rFonts w:ascii="Arial" w:hAnsi="Arial" w:cs="Arial"/>
-                <w:sz w:val="20"/>
-                <w:szCs w:val="20"/>
-              </w:rPr>
-            </w:pPr>
-            <w:r>
-              <w:rPr>
-                <w:rFonts w:ascii="Arial" w:hAnsi="Arial" w:cs="Arial"/>
-                <w:sz w:val="20"/>
-                <w:szCs w:val="20"/>
-              </w:rPr>
-              <w:t>False</w:t>
-            </w:r>
-          </w:p>
-        </w:tc>
-        <w:tc>
-          <w:tcPr>
-            <w:tcW w:w="1457" w:type="dxa"/>
-          </w:tcPr>
-          <w:p>
-            <w:pPr>
-              <w:spacing w:before="100" w:beforeAutospacing="1" w:after="100" w:afterAutospacing="1"/>
-              <w:rPr>
-                <w:rFonts w:ascii="Arial" w:hAnsi="Arial" w:cs="Arial"/>
-                <w:sz w:val="20"/>
-                <w:szCs w:val="20"/>
-              </w:rPr>
-            </w:pPr>
-            <w:r>
-              <w:rPr>
-                <w:rFonts w:ascii="Arial" w:hAnsi="Arial" w:cs="Arial"/>
-                <w:sz w:val="20"/>
-                <w:szCs w:val="20"/>
-              </w:rPr>
-              <w:t>False</w:t>
-            </w:r>
-          </w:p>
-        </w:tc>
-        <w:tc>
-          <w:tcPr>
-            <w:tcW w:w="1288" w:type="dxa"/>
-          </w:tcPr>
-          <w:p>
-            <w:pPr>
-              <w:spacing w:before="100" w:beforeAutospacing="1" w:after="100" w:afterAutospacing="1"/>
-              <w:rPr>
-                <w:rFonts w:ascii="Arial" w:hAnsi="Arial" w:cs="Arial"/>
-                <w:sz w:val="20"/>
-                <w:szCs w:val="20"/>
-              </w:rPr>
-            </w:pPr>
-            <w:r>
-              <w:rPr>
-                <w:rFonts w:ascii="Arial" w:hAnsi="Arial" w:cs="Arial"/>
-                <w:sz w:val="20"/>
-                <w:szCs w:val="20"/>
-              </w:rPr>
-              <w:t>False</w:t>
+            <w:tcW w:w="1870" w:type="dxa"/>
+          </w:tcPr>
+          <w:p>
+            <w:pPr>
+              <w:rPr>
+                <w:sz w:val="20"/>
+                <w:szCs w:val="20"/>
+              </w:rPr>
+            </w:pPr>
+            <w:r>
+              <w:rPr>
+                <w:sz w:val="20"/>
+                <w:szCs w:val="20"/>
+              </w:rPr>
+              <w:t>True</w:t>
+            </w:r>
+          </w:p>
+        </w:tc>
+        <w:tc>
+          <w:tcPr>
+            <w:tcW w:w="1870" w:type="dxa"/>
+          </w:tcPr>
+          <w:p>
+            <w:pPr>
+              <w:rPr>
+                <w:sz w:val="20"/>
+                <w:szCs w:val="20"/>
+              </w:rPr>
+            </w:pPr>
+            <w:r>
+              <w:rPr>
+                <w:sz w:val="20"/>
+                <w:szCs w:val="20"/>
+              </w:rPr>
+              <w:t>True</w:t>
+            </w:r>
+          </w:p>
+        </w:tc>
+        <w:tc>
+          <w:tcPr>
+            <w:tcW w:w="1870" w:type="dxa"/>
+          </w:tcPr>
+          <w:p>
+            <w:pPr>
+              <w:rPr>
+                <w:sz w:val="20"/>
+                <w:szCs w:val="20"/>
+              </w:rPr>
+            </w:pPr>
+            <w:r>
+              <w:rPr>
+                <w:sz w:val="20"/>
+                <w:szCs w:val="20"/>
+              </w:rPr>
+              <w:t>True</w:t>
             </w:r>
           </w:p>
         </w:tc>
@@ -5293,13 +5345,11 @@
       <w:tr>
         <w:tc>
           <w:tcPr>
-            <w:tcW w:w="1542" w:type="dxa"/>
-          </w:tcPr>
-          <w:p>
-            <w:pPr>
-              <w:spacing w:before="100" w:beforeAutospacing="1" w:after="100" w:afterAutospacing="1"/>
-              <w:rPr>
-                <w:rFonts w:ascii="Arial" w:hAnsi="Arial" w:cs="Arial"/>
+            <w:tcW w:w="1870" w:type="dxa"/>
+          </w:tcPr>
+          <w:p>
+            <w:pPr>
+              <w:rPr>
                 <w:sz w:val="20"/>
                 <w:szCs w:val="20"/>
               </w:rPr>
@@ -5316,36 +5366,11 @@
         </w:tc>
         <w:tc>
           <w:tcPr>
-            <w:tcW w:w="1529" w:type="dxa"/>
-          </w:tcPr>
-          <w:p>
-            <w:pPr>
-              <w:spacing w:before="100" w:beforeAutospacing="1" w:after="100" w:afterAutospacing="1"/>
-              <w:rPr>
-                <w:rFonts w:ascii="Arial" w:hAnsi="Arial" w:cs="Arial"/>
-                <w:sz w:val="20"/>
-                <w:szCs w:val="20"/>
-              </w:rPr>
-            </w:pPr>
-            <w:r>
-              <w:rPr>
-                <w:rFonts w:ascii="Arial" w:hAnsi="Arial" w:cs="Arial"/>
-                <w:sz w:val="20"/>
-                <w:szCs w:val="20"/>
-              </w:rPr>
-              <w:t>a = 5, b = 5, c = 5</w:t>
-            </w:r>
-          </w:p>
-        </w:tc>
-        <w:tc>
-          <w:tcPr>
-            <w:tcW w:w="1767" w:type="dxa"/>
-          </w:tcPr>
-          <w:p>
-            <w:pPr>
-              <w:spacing w:before="100" w:beforeAutospacing="1" w:after="100" w:afterAutospacing="1"/>
-              <w:rPr>
-                <w:rFonts w:ascii="Arial" w:hAnsi="Arial" w:cs="Arial"/>
+            <w:tcW w:w="1870" w:type="dxa"/>
+          </w:tcPr>
+          <w:p>
+            <w:pPr>
+              <w:rPr>
                 <w:sz w:val="20"/>
                 <w:szCs w:val="20"/>
               </w:rPr>
@@ -5362,23 +5387,37 @@
         </w:tc>
         <w:tc>
           <w:tcPr>
-            <w:tcW w:w="1767" w:type="dxa"/>
-          </w:tcPr>
-          <w:p>
-            <w:pPr>
-              <w:spacing w:before="100" w:beforeAutospacing="1" w:after="100" w:afterAutospacing="1"/>
-              <w:rPr>
-                <w:rFonts w:ascii="Arial" w:hAnsi="Arial" w:cs="Arial"/>
-                <w:strike/>
-                <w:sz w:val="20"/>
-                <w:szCs w:val="20"/>
-              </w:rPr>
-            </w:pPr>
-            <w:r>
-              <w:rPr>
-                <w:rFonts w:ascii="Arial" w:hAnsi="Arial" w:cs="Arial"/>
-                <w:strike/>
-                <w:color w:val="FF0000"/>
+            <w:tcW w:w="1870" w:type="dxa"/>
+          </w:tcPr>
+          <w:p>
+            <w:pPr>
+              <w:rPr>
+                <w:sz w:val="20"/>
+                <w:szCs w:val="20"/>
+              </w:rPr>
+            </w:pPr>
+            <w:r>
+              <w:rPr>
+                <w:sz w:val="20"/>
+                <w:szCs w:val="20"/>
+              </w:rPr>
+              <w:t>False</w:t>
+            </w:r>
+          </w:p>
+        </w:tc>
+        <w:tc>
+          <w:tcPr>
+            <w:tcW w:w="1870" w:type="dxa"/>
+          </w:tcPr>
+          <w:p>
+            <w:pPr>
+              <w:rPr>
+                <w:sz w:val="20"/>
+                <w:szCs w:val="20"/>
+              </w:rPr>
+            </w:pPr>
+            <w:r>
+              <w:rPr>
                 <w:sz w:val="20"/>
                 <w:szCs w:val="20"/>
               </w:rPr>
@@ -5388,23 +5427,17 @@
         </w:tc>
         <w:tc>
           <w:tcPr>
-            <w:tcW w:w="1457" w:type="dxa"/>
-          </w:tcPr>
-          <w:p>
-            <w:pPr>
-              <w:spacing w:before="100" w:beforeAutospacing="1" w:after="100" w:afterAutospacing="1"/>
-              <w:rPr>
-                <w:rFonts w:ascii="Arial" w:hAnsi="Arial" w:cs="Arial"/>
-                <w:strike/>
-                <w:sz w:val="20"/>
-                <w:szCs w:val="20"/>
-              </w:rPr>
-            </w:pPr>
-            <w:r>
-              <w:rPr>
-                <w:rFonts w:ascii="Arial" w:hAnsi="Arial" w:cs="Arial"/>
-                <w:strike/>
-                <w:color w:val="FF0000"/>
+            <w:tcW w:w="1870" w:type="dxa"/>
+          </w:tcPr>
+          <w:p>
+            <w:pPr>
+              <w:rPr>
+                <w:sz w:val="20"/>
+                <w:szCs w:val="20"/>
+              </w:rPr>
+            </w:pPr>
+            <w:r>
+              <w:rPr>
                 <w:sz w:val="20"/>
                 <w:szCs w:val="20"/>
               </w:rPr>
@@ -5412,26 +5445,514 @@
             </w:r>
           </w:p>
         </w:tc>
-        <w:tc>
-          <w:tcPr>
-            <w:tcW w:w="1288" w:type="dxa"/>
-          </w:tcPr>
-          <w:p>
-            <w:pPr>
-              <w:spacing w:before="100" w:beforeAutospacing="1" w:after="100" w:afterAutospacing="1"/>
-              <w:rPr>
-                <w:rFonts w:ascii="Arial" w:hAnsi="Arial" w:cs="Arial"/>
-                <w:sz w:val="20"/>
-                <w:szCs w:val="20"/>
-              </w:rPr>
-            </w:pPr>
-            <w:r>
-              <w:rPr>
-                <w:rFonts w:ascii="Arial" w:hAnsi="Arial" w:cs="Arial"/>
+      </w:tr>
+      <w:tr>
+        <w:tc>
+          <w:tcPr>
+            <w:tcW w:w="1870" w:type="dxa"/>
+          </w:tcPr>
+          <w:p>
+            <w:pPr>
+              <w:rPr>
+                <w:sz w:val="20"/>
+                <w:szCs w:val="20"/>
+              </w:rPr>
+            </w:pPr>
+            <w:r>
+              <w:rPr>
+                <w:sz w:val="20"/>
+                <w:szCs w:val="20"/>
+              </w:rPr>
+              <w:t>4</w:t>
+            </w:r>
+          </w:p>
+        </w:tc>
+        <w:tc>
+          <w:tcPr>
+            <w:tcW w:w="1870" w:type="dxa"/>
+          </w:tcPr>
+          <w:p>
+            <w:pPr>
+              <w:rPr>
+                <w:sz w:val="20"/>
+                <w:szCs w:val="20"/>
+              </w:rPr>
+            </w:pPr>
+            <w:r>
+              <w:rPr>
                 <w:sz w:val="20"/>
                 <w:szCs w:val="20"/>
               </w:rPr>
               <w:t>True</w:t>
+            </w:r>
+          </w:p>
+        </w:tc>
+        <w:tc>
+          <w:tcPr>
+            <w:tcW w:w="1870" w:type="dxa"/>
+          </w:tcPr>
+          <w:p>
+            <w:pPr>
+              <w:rPr>
+                <w:sz w:val="20"/>
+                <w:szCs w:val="20"/>
+              </w:rPr>
+            </w:pPr>
+            <w:r>
+              <w:rPr>
+                <w:sz w:val="20"/>
+                <w:szCs w:val="20"/>
+              </w:rPr>
+              <w:t>True</w:t>
+            </w:r>
+          </w:p>
+        </w:tc>
+        <w:tc>
+          <w:tcPr>
+            <w:tcW w:w="1870" w:type="dxa"/>
+          </w:tcPr>
+          <w:p>
+            <w:pPr>
+              <w:rPr>
+                <w:sz w:val="20"/>
+                <w:szCs w:val="20"/>
+              </w:rPr>
+            </w:pPr>
+            <w:r>
+              <w:rPr>
+                <w:sz w:val="20"/>
+                <w:szCs w:val="20"/>
+              </w:rPr>
+              <w:t>False</w:t>
+            </w:r>
+          </w:p>
+        </w:tc>
+        <w:tc>
+          <w:tcPr>
+            <w:tcW w:w="1870" w:type="dxa"/>
+          </w:tcPr>
+          <w:p>
+            <w:pPr>
+              <w:rPr>
+                <w:sz w:val="20"/>
+                <w:szCs w:val="20"/>
+              </w:rPr>
+            </w:pPr>
+            <w:r>
+              <w:rPr>
+                <w:sz w:val="20"/>
+                <w:szCs w:val="20"/>
+              </w:rPr>
+              <w:t>True</w:t>
+            </w:r>
+          </w:p>
+        </w:tc>
+      </w:tr>
+      <w:tr>
+        <w:tc>
+          <w:tcPr>
+            <w:tcW w:w="1870" w:type="dxa"/>
+          </w:tcPr>
+          <w:p>
+            <w:pPr>
+              <w:rPr>
+                <w:sz w:val="20"/>
+                <w:szCs w:val="20"/>
+              </w:rPr>
+            </w:pPr>
+            <w:r>
+              <w:rPr>
+                <w:sz w:val="20"/>
+                <w:szCs w:val="20"/>
+              </w:rPr>
+              <w:t>5</w:t>
+            </w:r>
+          </w:p>
+        </w:tc>
+        <w:tc>
+          <w:tcPr>
+            <w:tcW w:w="1870" w:type="dxa"/>
+          </w:tcPr>
+          <w:p>
+            <w:pPr>
+              <w:rPr>
+                <w:sz w:val="20"/>
+                <w:szCs w:val="20"/>
+              </w:rPr>
+            </w:pPr>
+            <w:r>
+              <w:rPr>
+                <w:sz w:val="20"/>
+                <w:szCs w:val="20"/>
+              </w:rPr>
+              <w:t>False</w:t>
+            </w:r>
+          </w:p>
+        </w:tc>
+        <w:tc>
+          <w:tcPr>
+            <w:tcW w:w="1870" w:type="dxa"/>
+          </w:tcPr>
+          <w:p>
+            <w:pPr>
+              <w:rPr>
+                <w:sz w:val="20"/>
+                <w:szCs w:val="20"/>
+              </w:rPr>
+            </w:pPr>
+            <w:r>
+              <w:rPr>
+                <w:sz w:val="20"/>
+                <w:szCs w:val="20"/>
+              </w:rPr>
+              <w:t>False</w:t>
+            </w:r>
+          </w:p>
+        </w:tc>
+        <w:tc>
+          <w:tcPr>
+            <w:tcW w:w="1870" w:type="dxa"/>
+          </w:tcPr>
+          <w:p>
+            <w:pPr>
+              <w:rPr>
+                <w:sz w:val="20"/>
+                <w:szCs w:val="20"/>
+              </w:rPr>
+            </w:pPr>
+            <w:r>
+              <w:rPr>
+                <w:sz w:val="20"/>
+                <w:szCs w:val="20"/>
+              </w:rPr>
+              <w:t>True</w:t>
+            </w:r>
+          </w:p>
+        </w:tc>
+        <w:tc>
+          <w:tcPr>
+            <w:tcW w:w="1870" w:type="dxa"/>
+          </w:tcPr>
+          <w:p>
+            <w:pPr>
+              <w:rPr>
+                <w:sz w:val="20"/>
+                <w:szCs w:val="20"/>
+              </w:rPr>
+            </w:pPr>
+            <w:r>
+              <w:rPr>
+                <w:sz w:val="20"/>
+                <w:szCs w:val="20"/>
+              </w:rPr>
+              <w:t>True</w:t>
+            </w:r>
+          </w:p>
+        </w:tc>
+      </w:tr>
+      <w:tr>
+        <w:tc>
+          <w:tcPr>
+            <w:tcW w:w="1870" w:type="dxa"/>
+          </w:tcPr>
+          <w:p>
+            <w:pPr>
+              <w:rPr>
+                <w:sz w:val="20"/>
+                <w:szCs w:val="20"/>
+              </w:rPr>
+            </w:pPr>
+            <w:r>
+              <w:rPr>
+                <w:sz w:val="20"/>
+                <w:szCs w:val="20"/>
+              </w:rPr>
+              <w:t>6</w:t>
+            </w:r>
+          </w:p>
+        </w:tc>
+        <w:tc>
+          <w:tcPr>
+            <w:tcW w:w="1870" w:type="dxa"/>
+          </w:tcPr>
+          <w:p>
+            <w:pPr>
+              <w:rPr>
+                <w:sz w:val="20"/>
+                <w:szCs w:val="20"/>
+              </w:rPr>
+            </w:pPr>
+            <w:r>
+              <w:rPr>
+                <w:sz w:val="20"/>
+                <w:szCs w:val="20"/>
+              </w:rPr>
+              <w:t>False</w:t>
+            </w:r>
+          </w:p>
+        </w:tc>
+        <w:tc>
+          <w:tcPr>
+            <w:tcW w:w="1870" w:type="dxa"/>
+          </w:tcPr>
+          <w:p>
+            <w:pPr>
+              <w:rPr>
+                <w:sz w:val="20"/>
+                <w:szCs w:val="20"/>
+              </w:rPr>
+            </w:pPr>
+            <w:r>
+              <w:rPr>
+                <w:sz w:val="20"/>
+                <w:szCs w:val="20"/>
+              </w:rPr>
+              <w:t>True</w:t>
+            </w:r>
+          </w:p>
+        </w:tc>
+        <w:tc>
+          <w:tcPr>
+            <w:tcW w:w="1870" w:type="dxa"/>
+          </w:tcPr>
+          <w:p>
+            <w:pPr>
+              <w:rPr>
+                <w:sz w:val="20"/>
+                <w:szCs w:val="20"/>
+              </w:rPr>
+            </w:pPr>
+            <w:r>
+              <w:rPr>
+                <w:sz w:val="20"/>
+                <w:szCs w:val="20"/>
+              </w:rPr>
+              <w:t>False</w:t>
+            </w:r>
+          </w:p>
+        </w:tc>
+        <w:tc>
+          <w:tcPr>
+            <w:tcW w:w="1870" w:type="dxa"/>
+          </w:tcPr>
+          <w:p>
+            <w:pPr>
+              <w:rPr>
+                <w:sz w:val="20"/>
+                <w:szCs w:val="20"/>
+              </w:rPr>
+            </w:pPr>
+            <w:r>
+              <w:rPr>
+                <w:sz w:val="20"/>
+                <w:szCs w:val="20"/>
+              </w:rPr>
+              <w:t>True</w:t>
+            </w:r>
+          </w:p>
+        </w:tc>
+      </w:tr>
+      <w:tr>
+        <w:tc>
+          <w:tcPr>
+            <w:tcW w:w="1870" w:type="dxa"/>
+          </w:tcPr>
+          <w:p>
+            <w:pPr>
+              <w:rPr>
+                <w:sz w:val="20"/>
+                <w:szCs w:val="20"/>
+              </w:rPr>
+            </w:pPr>
+            <w:r>
+              <w:rPr>
+                <w:sz w:val="20"/>
+                <w:szCs w:val="20"/>
+              </w:rPr>
+              <w:t>7</w:t>
+            </w:r>
+          </w:p>
+        </w:tc>
+        <w:tc>
+          <w:tcPr>
+            <w:tcW w:w="1870" w:type="dxa"/>
+          </w:tcPr>
+          <w:p>
+            <w:pPr>
+              <w:rPr>
+                <w:sz w:val="20"/>
+                <w:szCs w:val="20"/>
+              </w:rPr>
+            </w:pPr>
+            <w:r>
+              <w:rPr>
+                <w:sz w:val="20"/>
+                <w:szCs w:val="20"/>
+              </w:rPr>
+              <w:t>True</w:t>
+            </w:r>
+          </w:p>
+        </w:tc>
+        <w:tc>
+          <w:tcPr>
+            <w:tcW w:w="1870" w:type="dxa"/>
+          </w:tcPr>
+          <w:p>
+            <w:pPr>
+              <w:rPr>
+                <w:sz w:val="20"/>
+                <w:szCs w:val="20"/>
+              </w:rPr>
+            </w:pPr>
+            <w:r>
+              <w:rPr>
+                <w:sz w:val="20"/>
+                <w:szCs w:val="20"/>
+              </w:rPr>
+              <w:t>False</w:t>
+            </w:r>
+          </w:p>
+        </w:tc>
+        <w:tc>
+          <w:tcPr>
+            <w:tcW w:w="1870" w:type="dxa"/>
+          </w:tcPr>
+          <w:p>
+            <w:pPr>
+              <w:rPr>
+                <w:sz w:val="20"/>
+                <w:szCs w:val="20"/>
+              </w:rPr>
+            </w:pPr>
+            <w:r>
+              <w:rPr>
+                <w:sz w:val="20"/>
+                <w:szCs w:val="20"/>
+              </w:rPr>
+              <w:t>False</w:t>
+            </w:r>
+          </w:p>
+        </w:tc>
+        <w:tc>
+          <w:tcPr>
+            <w:tcW w:w="1870" w:type="dxa"/>
+          </w:tcPr>
+          <w:p>
+            <w:pPr>
+              <w:rPr>
+                <w:sz w:val="20"/>
+                <w:szCs w:val="20"/>
+              </w:rPr>
+            </w:pPr>
+            <w:r>
+              <w:rPr>
+                <w:sz w:val="20"/>
+                <w:szCs w:val="20"/>
+              </w:rPr>
+              <w:t>True</w:t>
+            </w:r>
+          </w:p>
+        </w:tc>
+      </w:tr>
+      <w:tr>
+        <w:tc>
+          <w:tcPr>
+            <w:tcW w:w="1870" w:type="dxa"/>
+          </w:tcPr>
+          <w:p>
+            <w:pPr>
+              <w:rPr>
+                <w:sz w:val="20"/>
+                <w:szCs w:val="20"/>
+              </w:rPr>
+            </w:pPr>
+            <w:r>
+              <w:rPr>
+                <w:rFonts w:ascii="Arial" w:hAnsi="Arial" w:cs="Arial"/>
+                <w:sz w:val="20"/>
+                <w:szCs w:val="20"/>
+              </w:rPr>
+              <w:t>8</w:t>
+            </w:r>
+          </w:p>
+        </w:tc>
+        <w:tc>
+          <w:tcPr>
+            <w:tcW w:w="1870" w:type="dxa"/>
+          </w:tcPr>
+          <w:p>
+            <w:pPr>
+              <w:rPr>
+                <w:sz w:val="20"/>
+                <w:szCs w:val="20"/>
+              </w:rPr>
+            </w:pPr>
+            <w:r>
+              <w:rPr>
+                <w:sz w:val="20"/>
+                <w:szCs w:val="20"/>
+              </w:rPr>
+              <w:t>False</w:t>
+            </w:r>
+          </w:p>
+        </w:tc>
+        <w:tc>
+          <w:tcPr>
+            <w:tcW w:w="1870" w:type="dxa"/>
+          </w:tcPr>
+          <w:p>
+            <w:pPr>
+              <w:rPr>
+                <w:sz w:val="20"/>
+                <w:szCs w:val="20"/>
+              </w:rPr>
+            </w:pPr>
+            <w:r>
+              <w:rPr>
+                <w:sz w:val="20"/>
+                <w:szCs w:val="20"/>
+              </w:rPr>
+              <w:t>False</w:t>
+            </w:r>
+          </w:p>
+        </w:tc>
+        <w:tc>
+          <w:tcPr>
+            <w:tcW w:w="1870" w:type="dxa"/>
+          </w:tcPr>
+          <w:p>
+            <w:pPr>
+              <w:rPr>
+                <w:sz w:val="20"/>
+                <w:szCs w:val="20"/>
+              </w:rPr>
+            </w:pPr>
+            <w:r>
+              <w:rPr>
+                <w:sz w:val="20"/>
+                <w:szCs w:val="20"/>
+              </w:rPr>
+              <w:t>False</w:t>
+            </w:r>
+          </w:p>
+        </w:tc>
+        <w:tc>
+          <w:tcPr>
+            <w:tcW w:w="1870" w:type="dxa"/>
+          </w:tcPr>
+          <w:p>
+            <w:pPr>
+              <w:rPr>
+                <w:sz w:val="20"/>
+                <w:szCs w:val="20"/>
+              </w:rPr>
+            </w:pPr>
+            <w:r>
+              <w:rPr>
+                <w:sz w:val="20"/>
+                <w:szCs w:val="20"/>
+              </w:rPr>
+              <w:t>False</w:t>
             </w:r>
           </w:p>
         </w:tc>
@@ -5439,30 +5960,453 @@
     </w:tbl>
     <w:p>
       <w:pPr>
-        <w:spacing w:before="100" w:beforeAutospacing="1" w:after="100" w:afterAutospacing="1"/>
-        <w:rPr>
-          <w:rFonts w:ascii="Arial" w:hAnsi="Arial" w:cs="Arial"/>
-        </w:rPr>
-      </w:pPr>
-      <w:r>
-        <w:rPr>
-          <w:rFonts w:ascii="Arial" w:hAnsi="Arial" w:cs="Arial"/>
-        </w:rPr>
-        <w:t xml:space="preserve">There were 8 possible outcomes but after </w:t>
-      </w:r>
-      <w:proofErr w:type="spellStart"/>
-      <w:r>
-        <w:rPr>
-          <w:rFonts w:ascii="Arial" w:hAnsi="Arial" w:cs="Arial"/>
-        </w:rPr>
-        <w:t>usin</w:t>
-      </w:r>
-      <w:proofErr w:type="spellEnd"/>
-      <w:r>
-        <w:rPr>
-          <w:rFonts w:ascii="Arial" w:hAnsi="Arial" w:cs="Arial"/>
-        </w:rPr>
-        <w:t xml:space="preserve"> MC/DC, the number of outcomes eliminated were 4.</w:t>
+        <w:rPr>
+          <w:sz w:val="20"/>
+          <w:szCs w:val="20"/>
+        </w:rPr>
+      </w:pPr>
+    </w:p>
+    <w:p>
+      <w:pPr>
+        <w:rPr>
+          <w:b/>
+          <w:bCs/>
+        </w:rPr>
+      </w:pPr>
+      <w:r>
+        <w:rPr>
+          <w:b/>
+          <w:bCs/>
+        </w:rPr>
+        <w:t>MC/DC Coverage:</w:t>
+      </w:r>
+    </w:p>
+    <w:tbl>
+      <w:tblPr>
+        <w:tblStyle w:val="TableGrid"/>
+        <w:tblW w:w="0" w:type="auto"/>
+        <w:tblLook w:val="04A0" w:firstRow="1" w:lastRow="0" w:firstColumn="1" w:lastColumn="0" w:noHBand="0" w:noVBand="1"/>
+      </w:tblPr>
+      <w:tblGrid>
+        <w:gridCol w:w="1870"/>
+        <w:gridCol w:w="1870"/>
+        <w:gridCol w:w="1870"/>
+        <w:gridCol w:w="1870"/>
+        <w:gridCol w:w="1870"/>
+      </w:tblGrid>
+      <w:tr>
+        <w:tc>
+          <w:tcPr>
+            <w:tcW w:w="1870" w:type="dxa"/>
+          </w:tcPr>
+          <w:p>
+            <w:pPr>
+              <w:rPr>
+                <w:sz w:val="20"/>
+                <w:szCs w:val="20"/>
+              </w:rPr>
+            </w:pPr>
+            <w:r>
+              <w:rPr>
+                <w:rFonts w:ascii="Arial" w:hAnsi="Arial" w:cs="Arial"/>
+                <w:sz w:val="20"/>
+                <w:szCs w:val="20"/>
+              </w:rPr>
+              <w:t xml:space="preserve">Test Case </w:t>
+            </w:r>
+          </w:p>
+        </w:tc>
+        <w:tc>
+          <w:tcPr>
+            <w:tcW w:w="1870" w:type="dxa"/>
+          </w:tcPr>
+          <w:p>
+            <w:pPr>
+              <w:rPr>
+                <w:sz w:val="20"/>
+                <w:szCs w:val="20"/>
+              </w:rPr>
+            </w:pPr>
+            <w:proofErr w:type="spellStart"/>
+            <w:r>
+              <w:rPr>
+                <w:rFonts w:ascii="Arial" w:hAnsi="Arial" w:cs="Arial"/>
+                <w:sz w:val="20"/>
+                <w:szCs w:val="20"/>
+              </w:rPr>
+              <w:t>SideA</w:t>
+            </w:r>
+            <w:proofErr w:type="spellEnd"/>
+            <w:r>
+              <w:rPr>
+                <w:rFonts w:ascii="Arial" w:hAnsi="Arial" w:cs="Arial"/>
+                <w:sz w:val="20"/>
+                <w:szCs w:val="20"/>
+              </w:rPr>
+              <w:t xml:space="preserve"> == </w:t>
+            </w:r>
+            <w:proofErr w:type="spellStart"/>
+            <w:r>
+              <w:rPr>
+                <w:rFonts w:ascii="Arial" w:hAnsi="Arial" w:cs="Arial"/>
+                <w:sz w:val="20"/>
+                <w:szCs w:val="20"/>
+              </w:rPr>
+              <w:t>SideB</w:t>
+            </w:r>
+            <w:proofErr w:type="spellEnd"/>
+          </w:p>
+        </w:tc>
+        <w:tc>
+          <w:tcPr>
+            <w:tcW w:w="1870" w:type="dxa"/>
+          </w:tcPr>
+          <w:p>
+            <w:pPr>
+              <w:rPr>
+                <w:sz w:val="20"/>
+                <w:szCs w:val="20"/>
+              </w:rPr>
+            </w:pPr>
+            <w:proofErr w:type="spellStart"/>
+            <w:r>
+              <w:rPr>
+                <w:rFonts w:ascii="Arial" w:hAnsi="Arial" w:cs="Arial"/>
+                <w:sz w:val="20"/>
+                <w:szCs w:val="20"/>
+              </w:rPr>
+              <w:t>SideB</w:t>
+            </w:r>
+            <w:proofErr w:type="spellEnd"/>
+            <w:r>
+              <w:rPr>
+                <w:rFonts w:ascii="Arial" w:hAnsi="Arial" w:cs="Arial"/>
+                <w:sz w:val="20"/>
+                <w:szCs w:val="20"/>
+              </w:rPr>
+              <w:t xml:space="preserve"> == </w:t>
+            </w:r>
+            <w:proofErr w:type="spellStart"/>
+            <w:r>
+              <w:rPr>
+                <w:rFonts w:ascii="Arial" w:hAnsi="Arial" w:cs="Arial"/>
+                <w:sz w:val="20"/>
+                <w:szCs w:val="20"/>
+              </w:rPr>
+              <w:t>SideC</w:t>
+            </w:r>
+            <w:proofErr w:type="spellEnd"/>
+          </w:p>
+        </w:tc>
+        <w:tc>
+          <w:tcPr>
+            <w:tcW w:w="1870" w:type="dxa"/>
+          </w:tcPr>
+          <w:p>
+            <w:pPr>
+              <w:rPr>
+                <w:sz w:val="20"/>
+                <w:szCs w:val="20"/>
+              </w:rPr>
+            </w:pPr>
+            <w:proofErr w:type="spellStart"/>
+            <w:r>
+              <w:rPr>
+                <w:rFonts w:ascii="Arial" w:hAnsi="Arial" w:cs="Arial"/>
+                <w:sz w:val="20"/>
+                <w:szCs w:val="20"/>
+              </w:rPr>
+              <w:t>SideA</w:t>
+            </w:r>
+            <w:proofErr w:type="spellEnd"/>
+            <w:r>
+              <w:rPr>
+                <w:rFonts w:ascii="Arial" w:hAnsi="Arial" w:cs="Arial"/>
+                <w:sz w:val="20"/>
+                <w:szCs w:val="20"/>
+              </w:rPr>
+              <w:t xml:space="preserve"> == </w:t>
+            </w:r>
+            <w:proofErr w:type="spellStart"/>
+            <w:r>
+              <w:rPr>
+                <w:rFonts w:ascii="Arial" w:hAnsi="Arial" w:cs="Arial"/>
+                <w:sz w:val="20"/>
+                <w:szCs w:val="20"/>
+              </w:rPr>
+              <w:t>SideC</w:t>
+            </w:r>
+            <w:proofErr w:type="spellEnd"/>
+          </w:p>
+        </w:tc>
+        <w:tc>
+          <w:tcPr>
+            <w:tcW w:w="1870" w:type="dxa"/>
+          </w:tcPr>
+          <w:p>
+            <w:pPr>
+              <w:rPr>
+                <w:sz w:val="20"/>
+                <w:szCs w:val="20"/>
+              </w:rPr>
+            </w:pPr>
+            <w:r>
+              <w:rPr>
+                <w:rFonts w:ascii="Arial" w:hAnsi="Arial" w:cs="Arial"/>
+                <w:sz w:val="20"/>
+                <w:szCs w:val="20"/>
+              </w:rPr>
+              <w:t>Decision</w:t>
+            </w:r>
+          </w:p>
+        </w:tc>
+      </w:tr>
+      <w:tr>
+        <w:tc>
+          <w:tcPr>
+            <w:tcW w:w="1870" w:type="dxa"/>
+          </w:tcPr>
+          <w:p>
+            <w:pPr>
+              <w:rPr>
+                <w:sz w:val="20"/>
+                <w:szCs w:val="20"/>
+              </w:rPr>
+            </w:pPr>
+            <w:r>
+              <w:rPr>
+                <w:rFonts w:ascii="Arial" w:hAnsi="Arial" w:cs="Arial"/>
+                <w:sz w:val="20"/>
+                <w:szCs w:val="20"/>
+              </w:rPr>
+              <w:t>1</w:t>
+            </w:r>
+          </w:p>
+        </w:tc>
+        <w:tc>
+          <w:tcPr>
+            <w:tcW w:w="1870" w:type="dxa"/>
+          </w:tcPr>
+          <w:p>
+            <w:pPr>
+              <w:rPr>
+                <w:sz w:val="20"/>
+                <w:szCs w:val="20"/>
+              </w:rPr>
+            </w:pPr>
+            <w:r>
+              <w:rPr>
+                <w:rFonts w:ascii="Arial" w:hAnsi="Arial" w:cs="Arial"/>
+                <w:sz w:val="20"/>
+                <w:szCs w:val="20"/>
+              </w:rPr>
+              <w:t>True</w:t>
+            </w:r>
+          </w:p>
+        </w:tc>
+        <w:tc>
+          <w:tcPr>
+            <w:tcW w:w="1870" w:type="dxa"/>
+          </w:tcPr>
+          <w:p>
+            <w:pPr>
+              <w:rPr>
+                <w:sz w:val="20"/>
+                <w:szCs w:val="20"/>
+              </w:rPr>
+            </w:pPr>
+            <w:r>
+              <w:rPr>
+                <w:sz w:val="20"/>
+                <w:szCs w:val="20"/>
+              </w:rPr>
+              <w:t>True</w:t>
+            </w:r>
+          </w:p>
+        </w:tc>
+        <w:tc>
+          <w:tcPr>
+            <w:tcW w:w="1870" w:type="dxa"/>
+          </w:tcPr>
+          <w:p>
+            <w:pPr>
+              <w:rPr>
+                <w:sz w:val="20"/>
+                <w:szCs w:val="20"/>
+              </w:rPr>
+            </w:pPr>
+            <w:r>
+              <w:rPr>
+                <w:sz w:val="20"/>
+                <w:szCs w:val="20"/>
+              </w:rPr>
+              <w:t>True</w:t>
+            </w:r>
+          </w:p>
+        </w:tc>
+        <w:tc>
+          <w:tcPr>
+            <w:tcW w:w="1870" w:type="dxa"/>
+          </w:tcPr>
+          <w:p>
+            <w:pPr>
+              <w:rPr>
+                <w:sz w:val="20"/>
+                <w:szCs w:val="20"/>
+              </w:rPr>
+            </w:pPr>
+            <w:r>
+              <w:rPr>
+                <w:sz w:val="20"/>
+                <w:szCs w:val="20"/>
+              </w:rPr>
+              <w:t>True</w:t>
+            </w:r>
+          </w:p>
+        </w:tc>
+      </w:tr>
+      <w:tr>
+        <w:tc>
+          <w:tcPr>
+            <w:tcW w:w="1870" w:type="dxa"/>
+          </w:tcPr>
+          <w:p>
+            <w:pPr>
+              <w:rPr>
+                <w:rFonts w:ascii="Arial" w:hAnsi="Arial" w:cs="Arial"/>
+                <w:sz w:val="20"/>
+                <w:szCs w:val="20"/>
+              </w:rPr>
+            </w:pPr>
+            <w:r>
+              <w:rPr>
+                <w:rFonts w:ascii="Arial" w:hAnsi="Arial" w:cs="Arial"/>
+                <w:sz w:val="20"/>
+                <w:szCs w:val="20"/>
+              </w:rPr>
+              <w:t>8</w:t>
+            </w:r>
+          </w:p>
+        </w:tc>
+        <w:tc>
+          <w:tcPr>
+            <w:tcW w:w="1870" w:type="dxa"/>
+          </w:tcPr>
+          <w:p>
+            <w:pPr>
+              <w:rPr>
+                <w:rFonts w:ascii="Arial" w:hAnsi="Arial" w:cs="Arial"/>
+                <w:sz w:val="20"/>
+                <w:szCs w:val="20"/>
+              </w:rPr>
+            </w:pPr>
+            <w:r>
+              <w:rPr>
+                <w:sz w:val="20"/>
+                <w:szCs w:val="20"/>
+              </w:rPr>
+              <w:t>False</w:t>
+            </w:r>
+          </w:p>
+        </w:tc>
+        <w:tc>
+          <w:tcPr>
+            <w:tcW w:w="1870" w:type="dxa"/>
+          </w:tcPr>
+          <w:p>
+            <w:pPr>
+              <w:rPr>
+                <w:sz w:val="20"/>
+                <w:szCs w:val="20"/>
+              </w:rPr>
+            </w:pPr>
+            <w:r>
+              <w:rPr>
+                <w:sz w:val="20"/>
+                <w:szCs w:val="20"/>
+              </w:rPr>
+              <w:t>False</w:t>
+            </w:r>
+          </w:p>
+        </w:tc>
+        <w:tc>
+          <w:tcPr>
+            <w:tcW w:w="1870" w:type="dxa"/>
+          </w:tcPr>
+          <w:p>
+            <w:pPr>
+              <w:rPr>
+                <w:sz w:val="20"/>
+                <w:szCs w:val="20"/>
+              </w:rPr>
+            </w:pPr>
+            <w:r>
+              <w:rPr>
+                <w:sz w:val="20"/>
+                <w:szCs w:val="20"/>
+              </w:rPr>
+              <w:t>False</w:t>
+            </w:r>
+          </w:p>
+        </w:tc>
+        <w:tc>
+          <w:tcPr>
+            <w:tcW w:w="1870" w:type="dxa"/>
+          </w:tcPr>
+          <w:p>
+            <w:pPr>
+              <w:rPr>
+                <w:sz w:val="20"/>
+                <w:szCs w:val="20"/>
+              </w:rPr>
+            </w:pPr>
+            <w:r>
+              <w:rPr>
+                <w:sz w:val="20"/>
+                <w:szCs w:val="20"/>
+              </w:rPr>
+              <w:t>False</w:t>
+            </w:r>
+          </w:p>
+        </w:tc>
+      </w:tr>
+    </w:tbl>
+    <w:p>
+      <w:pPr>
+        <w:spacing w:before="100" w:beforeAutospacing="1" w:after="100" w:afterAutospacing="1"/>
+        <w:rPr>
+          <w:rFonts w:ascii="Arial" w:hAnsi="Arial" w:cs="Arial"/>
+        </w:rPr>
+      </w:pPr>
+      <w:r>
+        <w:rPr>
+          <w:rFonts w:ascii="Arial" w:hAnsi="Arial" w:cs="Arial"/>
+        </w:rPr>
+        <w:t>There were 8 possible outcomes but after usin</w:t>
+      </w:r>
+      <w:r>
+        <w:rPr>
+          <w:rFonts w:ascii="Arial" w:hAnsi="Arial" w:cs="Arial"/>
+        </w:rPr>
+        <w:t>g</w:t>
+      </w:r>
+      <w:r>
+        <w:rPr>
+          <w:rFonts w:ascii="Arial" w:hAnsi="Arial" w:cs="Arial"/>
+        </w:rPr>
+        <w:t xml:space="preserve"> MC/DC, the number of outcomes eliminated were </w:t>
+      </w:r>
+      <w:r>
+        <w:rPr>
+          <w:rFonts w:ascii="Arial" w:hAnsi="Arial" w:cs="Arial"/>
+        </w:rPr>
+        <w:t>6</w:t>
+      </w:r>
+      <w:r>
+        <w:rPr>
+          <w:rFonts w:ascii="Arial" w:hAnsi="Arial" w:cs="Arial"/>
+        </w:rPr>
+        <w:t>.</w:t>
       </w:r>
     </w:p>
     <w:p>
@@ -5476,7 +6420,10 @@
           <w:szCs w:val="28"/>
         </w:rPr>
       </w:pPr>
-      <w:r>
+    </w:p>
+    <w:p>
+      <w:pPr>
+        <w:spacing w:before="100" w:beforeAutospacing="1" w:after="100" w:afterAutospacing="1"/>
         <w:rPr>
           <w:rFonts w:ascii="Arial" w:hAnsi="Arial" w:cs="Arial"/>
           <w:b/>
@@ -5484,8 +6431,375 @@
           <w:sz w:val="28"/>
           <w:szCs w:val="28"/>
         </w:rPr>
+      </w:pPr>
+    </w:p>
+    <w:p>
+      <w:pPr>
+        <w:spacing w:before="100" w:beforeAutospacing="1" w:after="100" w:afterAutospacing="1"/>
+        <w:rPr>
+          <w:rFonts w:ascii="Arial" w:hAnsi="Arial" w:cs="Arial"/>
+          <w:b/>
+          <w:bCs/>
+          <w:sz w:val="28"/>
+          <w:szCs w:val="28"/>
+        </w:rPr>
+      </w:pPr>
+    </w:p>
+    <w:p>
+      <w:pPr>
+        <w:spacing w:before="100" w:beforeAutospacing="1" w:after="100" w:afterAutospacing="1"/>
+        <w:rPr>
+          <w:rFonts w:ascii="Arial" w:hAnsi="Arial" w:cs="Arial"/>
+          <w:b/>
+          <w:bCs/>
+          <w:sz w:val="28"/>
+          <w:szCs w:val="28"/>
+        </w:rPr>
+      </w:pPr>
+    </w:p>
+    <w:p>
+      <w:pPr>
+        <w:spacing w:before="100" w:beforeAutospacing="1" w:after="100" w:afterAutospacing="1"/>
+        <w:rPr>
+          <w:rFonts w:ascii="Arial" w:hAnsi="Arial" w:cs="Arial"/>
+          <w:b/>
+          <w:bCs/>
+          <w:sz w:val="28"/>
+          <w:szCs w:val="28"/>
+        </w:rPr>
+      </w:pPr>
+    </w:p>
+    <w:p>
+      <w:pPr>
+        <w:spacing w:before="100" w:beforeAutospacing="1" w:after="100" w:afterAutospacing="1"/>
+        <w:rPr>
+          <w:rFonts w:ascii="Arial" w:hAnsi="Arial" w:cs="Arial"/>
+          <w:b/>
+          <w:bCs/>
+          <w:sz w:val="28"/>
+          <w:szCs w:val="28"/>
+        </w:rPr>
+      </w:pPr>
+    </w:p>
+    <w:p>
+      <w:pPr>
+        <w:spacing w:before="100" w:beforeAutospacing="1" w:after="100" w:afterAutospacing="1"/>
+        <w:rPr>
+          <w:rFonts w:ascii="Arial" w:hAnsi="Arial" w:cs="Arial"/>
+          <w:b/>
+          <w:bCs/>
+          <w:sz w:val="28"/>
+          <w:szCs w:val="28"/>
+        </w:rPr>
+      </w:pPr>
+    </w:p>
+    <w:p>
+      <w:pPr>
+        <w:spacing w:before="100" w:beforeAutospacing="1" w:after="100" w:afterAutospacing="1"/>
+        <w:rPr>
+          <w:rFonts w:ascii="Arial" w:hAnsi="Arial" w:cs="Arial"/>
+          <w:b/>
+          <w:bCs/>
+          <w:sz w:val="28"/>
+          <w:szCs w:val="28"/>
+        </w:rPr>
+      </w:pPr>
+    </w:p>
+    <w:p>
+      <w:pPr>
+        <w:spacing w:before="100" w:beforeAutospacing="1" w:after="100" w:afterAutospacing="1"/>
+        <w:rPr>
+          <w:rFonts w:ascii="Arial" w:hAnsi="Arial" w:cs="Arial"/>
+          <w:b/>
+          <w:bCs/>
+          <w:sz w:val="28"/>
+          <w:szCs w:val="28"/>
+        </w:rPr>
+      </w:pPr>
+    </w:p>
+    <w:p>
+      <w:pPr>
+        <w:spacing w:before="100" w:beforeAutospacing="1" w:after="100" w:afterAutospacing="1"/>
+        <w:rPr>
+          <w:rFonts w:ascii="Arial" w:hAnsi="Arial" w:cs="Arial"/>
+          <w:b/>
+          <w:bCs/>
+          <w:sz w:val="28"/>
+          <w:szCs w:val="28"/>
+        </w:rPr>
+      </w:pPr>
+    </w:p>
+    <w:p>
+      <w:pPr>
+        <w:spacing w:before="100" w:beforeAutospacing="1" w:after="100" w:afterAutospacing="1"/>
+        <w:rPr>
+          <w:rFonts w:ascii="Arial" w:hAnsi="Arial" w:cs="Arial"/>
+          <w:b/>
+          <w:bCs/>
+          <w:sz w:val="28"/>
+          <w:szCs w:val="28"/>
+        </w:rPr>
+      </w:pPr>
+    </w:p>
+    <w:p>
+      <w:pPr>
+        <w:spacing w:before="100" w:beforeAutospacing="1" w:after="100" w:afterAutospacing="1"/>
+        <w:rPr>
+          <w:rFonts w:ascii="Arial" w:hAnsi="Arial" w:cs="Arial"/>
+          <w:b/>
+          <w:bCs/>
+          <w:sz w:val="28"/>
+          <w:szCs w:val="28"/>
+        </w:rPr>
+      </w:pPr>
+    </w:p>
+    <w:p>
+      <w:pPr>
+        <w:spacing w:before="100" w:beforeAutospacing="1" w:after="100" w:afterAutospacing="1"/>
+        <w:rPr>
+          <w:rFonts w:ascii="Arial" w:hAnsi="Arial" w:cs="Arial"/>
+          <w:b/>
+          <w:bCs/>
+          <w:sz w:val="28"/>
+          <w:szCs w:val="28"/>
+        </w:rPr>
+      </w:pPr>
+    </w:p>
+    <w:p>
+      <w:pPr>
+        <w:spacing w:before="100" w:beforeAutospacing="1" w:after="100" w:afterAutospacing="1"/>
+        <w:rPr>
+          <w:rFonts w:ascii="Arial" w:hAnsi="Arial" w:cs="Arial"/>
+          <w:b/>
+          <w:bCs/>
+          <w:sz w:val="28"/>
+          <w:szCs w:val="28"/>
+        </w:rPr>
+      </w:pPr>
+    </w:p>
+    <w:p>
+      <w:pPr>
+        <w:spacing w:before="100" w:beforeAutospacing="1" w:after="100" w:afterAutospacing="1"/>
+        <w:rPr>
+          <w:rFonts w:ascii="Arial" w:hAnsi="Arial" w:cs="Arial"/>
+          <w:b/>
+          <w:bCs/>
+          <w:sz w:val="28"/>
+          <w:szCs w:val="28"/>
+        </w:rPr>
+      </w:pPr>
+    </w:p>
+    <w:p>
+      <w:pPr>
+        <w:spacing w:before="100" w:beforeAutospacing="1" w:after="100" w:afterAutospacing="1"/>
+        <w:rPr>
+          <w:rFonts w:ascii="Arial" w:hAnsi="Arial" w:cs="Arial"/>
+          <w:b/>
+          <w:bCs/>
+          <w:sz w:val="28"/>
+          <w:szCs w:val="28"/>
+        </w:rPr>
+      </w:pPr>
+    </w:p>
+    <w:p>
+      <w:pPr>
+        <w:spacing w:before="100" w:beforeAutospacing="1" w:after="100" w:afterAutospacing="1"/>
+        <w:rPr>
+          <w:rFonts w:ascii="Arial" w:hAnsi="Arial" w:cs="Arial"/>
+          <w:b/>
+          <w:bCs/>
+          <w:sz w:val="28"/>
+          <w:szCs w:val="28"/>
+        </w:rPr>
+      </w:pPr>
+    </w:p>
+    <w:p>
+      <w:pPr>
+        <w:spacing w:before="100" w:beforeAutospacing="1" w:after="100" w:afterAutospacing="1"/>
+        <w:rPr>
+          <w:rFonts w:ascii="Arial" w:hAnsi="Arial" w:cs="Arial"/>
+          <w:b/>
+          <w:bCs/>
+          <w:sz w:val="28"/>
+          <w:szCs w:val="28"/>
+        </w:rPr>
+      </w:pPr>
+    </w:p>
+    <w:p>
+      <w:pPr>
+        <w:spacing w:before="100" w:beforeAutospacing="1" w:after="100" w:afterAutospacing="1"/>
+        <w:rPr>
+          <w:rFonts w:ascii="Arial" w:hAnsi="Arial" w:cs="Arial"/>
+          <w:b/>
+          <w:bCs/>
+          <w:sz w:val="28"/>
+          <w:szCs w:val="28"/>
+        </w:rPr>
+      </w:pPr>
+      <w:r>
+        <w:rPr>
+          <w:rFonts w:ascii="Arial" w:hAnsi="Arial" w:cs="Arial"/>
+          <w:b/>
+          <w:bCs/>
+          <w:sz w:val="28"/>
+          <w:szCs w:val="28"/>
+        </w:rPr>
         <w:lastRenderedPageBreak/>
         <w:t>Question 5:</w:t>
+      </w:r>
+    </w:p>
+    <w:p>
+      <w:pPr>
+        <w:spacing w:before="100" w:beforeAutospacing="1" w:after="100" w:afterAutospacing="1"/>
+        <w:rPr>
+          <w:rFonts w:ascii="Arial" w:hAnsi="Arial" w:cs="Arial"/>
+        </w:rPr>
+      </w:pPr>
+      <w:r>
+        <w:rPr>
+          <w:rFonts w:ascii="Arial" w:hAnsi="Arial" w:cs="Arial"/>
+        </w:rPr>
+        <w:t xml:space="preserve">I find it frustrating that I </w:t>
+      </w:r>
+      <w:proofErr w:type="gramStart"/>
+      <w:r>
+        <w:rPr>
+          <w:rFonts w:ascii="Arial" w:hAnsi="Arial" w:cs="Arial"/>
+        </w:rPr>
+        <w:t>have to</w:t>
+      </w:r>
+      <w:proofErr w:type="gramEnd"/>
+      <w:r>
+        <w:rPr>
+          <w:rFonts w:ascii="Arial" w:hAnsi="Arial" w:cs="Arial"/>
+        </w:rPr>
+        <w:t xml:space="preserve"> grant network access</w:t>
+      </w:r>
+      <w:r>
+        <w:rPr>
+          <w:rFonts w:ascii="Arial" w:hAnsi="Arial" w:cs="Arial"/>
+        </w:rPr>
+        <w:t xml:space="preserve"> </w:t>
+      </w:r>
+      <w:r>
+        <w:rPr>
+          <w:rFonts w:ascii="Arial" w:hAnsi="Arial" w:cs="Arial"/>
+        </w:rPr>
+        <w:t xml:space="preserve">to </w:t>
+      </w:r>
+      <w:r>
+        <w:rPr>
+          <w:rFonts w:ascii="Arial" w:hAnsi="Arial" w:cs="Arial"/>
+        </w:rPr>
+        <w:t>my teammates</w:t>
+      </w:r>
+      <w:r>
+        <w:rPr>
+          <w:rFonts w:ascii="Arial" w:hAnsi="Arial" w:cs="Arial"/>
+        </w:rPr>
+        <w:t xml:space="preserve"> </w:t>
+      </w:r>
+      <w:r>
+        <w:rPr>
+          <w:rFonts w:ascii="Arial" w:hAnsi="Arial" w:cs="Arial"/>
+        </w:rPr>
+        <w:t xml:space="preserve">(without using 0.0.0.0/0 to not promote bad security) </w:t>
+      </w:r>
+      <w:r>
+        <w:rPr>
+          <w:rFonts w:ascii="Arial" w:hAnsi="Arial" w:cs="Arial"/>
+        </w:rPr>
+        <w:t xml:space="preserve">for them to connect to my MongoDB cluster. Initially, I planned to </w:t>
+      </w:r>
+      <w:r>
+        <w:rPr>
+          <w:rFonts w:ascii="Arial" w:hAnsi="Arial" w:cs="Arial"/>
+        </w:rPr>
+        <w:t xml:space="preserve">learn and </w:t>
+      </w:r>
+      <w:r>
+        <w:rPr>
+          <w:rFonts w:ascii="Arial" w:hAnsi="Arial" w:cs="Arial"/>
+        </w:rPr>
+        <w:t>set up Docker for our application</w:t>
+      </w:r>
+      <w:r>
+        <w:rPr>
+          <w:rFonts w:ascii="Arial" w:hAnsi="Arial" w:cs="Arial"/>
+        </w:rPr>
+        <w:t xml:space="preserve"> </w:t>
+      </w:r>
+      <w:r>
+        <w:rPr>
+          <w:rFonts w:ascii="Arial" w:hAnsi="Arial" w:cs="Arial"/>
+        </w:rPr>
+        <w:t>but given the current state of the project—two inactive members and two teammates with no experience in full-stack development—it’s not</w:t>
+      </w:r>
+      <w:r>
+        <w:rPr>
+          <w:rFonts w:ascii="Arial" w:hAnsi="Arial" w:cs="Arial"/>
+        </w:rPr>
+        <w:t xml:space="preserve"> realistic</w:t>
+      </w:r>
+      <w:r>
+        <w:rPr>
+          <w:rFonts w:ascii="Arial" w:hAnsi="Arial" w:cs="Arial"/>
+        </w:rPr>
+        <w:t xml:space="preserve">. Asking </w:t>
+      </w:r>
+      <w:r>
+        <w:rPr>
+          <w:rFonts w:ascii="Arial" w:hAnsi="Arial" w:cs="Arial"/>
+        </w:rPr>
+        <w:t xml:space="preserve">those </w:t>
+      </w:r>
+      <w:r>
+        <w:rPr>
+          <w:rFonts w:ascii="Arial" w:hAnsi="Arial" w:cs="Arial"/>
+        </w:rPr>
+        <w:t xml:space="preserve">two teammates </w:t>
+      </w:r>
+      <w:r>
+        <w:rPr>
+          <w:rFonts w:ascii="Arial" w:hAnsi="Arial" w:cs="Arial"/>
+        </w:rPr>
+        <w:t>to learn backend development on top of React for the frontend within two weeks is unrealistic. However, with more time, I would implement Docker to containerize the backend</w:t>
+      </w:r>
+      <w:r>
+        <w:rPr>
+          <w:rFonts w:ascii="Arial" w:hAnsi="Arial" w:cs="Arial"/>
+        </w:rPr>
+        <w:t xml:space="preserve"> which would </w:t>
+      </w:r>
+      <w:r>
+        <w:rPr>
+          <w:rFonts w:ascii="Arial" w:hAnsi="Arial" w:cs="Arial"/>
+        </w:rPr>
+        <w:t>simplify</w:t>
+      </w:r>
+      <w:r>
+        <w:rPr>
+          <w:rFonts w:ascii="Arial" w:hAnsi="Arial" w:cs="Arial"/>
+        </w:rPr>
+        <w:t xml:space="preserve"> the </w:t>
+      </w:r>
+      <w:r>
+        <w:rPr>
+          <w:rFonts w:ascii="Arial" w:hAnsi="Arial" w:cs="Arial"/>
+        </w:rPr>
+        <w:t xml:space="preserve">local deployment of our </w:t>
+      </w:r>
+      <w:r>
+        <w:rPr>
+          <w:rFonts w:ascii="Arial" w:hAnsi="Arial" w:cs="Arial"/>
+        </w:rPr>
+        <w:t xml:space="preserve">backend </w:t>
+      </w:r>
+      <w:r>
+        <w:rPr>
+          <w:rFonts w:ascii="Arial" w:hAnsi="Arial" w:cs="Arial"/>
+        </w:rPr>
+        <w:t>API on our machines.</w:t>
       </w:r>
     </w:p>
     <w:p>
@@ -7055,7 +8369,6 @@
   <w:style w:type="character" w:default="1" w:styleId="DefaultParagraphFont">
     <w:name w:val="Default Paragraph Font"/>
     <w:uiPriority w:val="1"/>
-    <w:semiHidden/>
     <w:unhideWhenUsed/>
   </w:style>
   <w:style w:type="table" w:default="1" w:styleId="TableNormal">
